--- a/documentos/Especificação dos Casos de Uso/Gerenciar Endereço/País/Gerenciar Países.docx
+++ b/documentos/Especificação dos Casos de Uso/Gerenciar Endereço/País/Gerenciar Países.docx
@@ -32,7 +32,43 @@
           <w:sz w:val="24"/>
           <w:szCs w:val="24"/>
         </w:rPr>
-        <w:t>Este documento tem como objetivo detalhar o caso de uso Atendente ou Gerente gerencia Países.</w:t>
+        <w:t xml:space="preserve">Este documento tem como objetivo detalhar o caso de uso Atendente, </w:t>
+      </w:r>
+      <w:r>
+        <w:rPr>
+          <w:b w:val="false"/>
+          <w:i w:val="false"/>
+          <w:sz w:val="24"/>
+          <w:szCs w:val="24"/>
+        </w:rPr>
+        <w:t>Administrador</w:t>
+      </w:r>
+      <w:r>
+        <w:rPr>
+          <w:b w:val="false"/>
+          <w:i w:val="false"/>
+          <w:sz w:val="24"/>
+          <w:szCs w:val="24"/>
+        </w:rPr>
+        <w:t xml:space="preserve"> ou Gerente gerencia</w:t>
+      </w:r>
+      <w:r>
+        <w:rPr>
+          <w:b w:val="false"/>
+          <w:i w:val="false"/>
+          <w:sz w:val="24"/>
+          <w:szCs w:val="24"/>
+        </w:rPr>
+        <w:t>m</w:t>
+      </w:r>
+      <w:r>
+        <w:rPr>
+          <w:b w:val="false"/>
+          <w:i w:val="false"/>
+          <w:sz w:val="24"/>
+          <w:szCs w:val="24"/>
+        </w:rPr>
+        <w:t xml:space="preserve"> Países.</w:t>
       </w:r>
     </w:p>
     <w:p>
@@ -115,12 +151,16 @@
           <w:sz w:val="24"/>
           <w:szCs w:val="24"/>
         </w:rPr>
-        <w:t>Gerente</w:t>
+        <w:t>Administrador</w:t>
       </w:r>
     </w:p>
     <w:p>
       <w:pPr>
         <w:pStyle w:val="Estilo2"/>
+        <w:numPr>
+          <w:ilvl w:val="0"/>
+          <w:numId w:val="1"/>
+        </w:numPr>
         <w:spacing w:lineRule="auto" w:line="360"/>
         <w:jc w:val="both"/>
         <w:rPr>
@@ -137,6 +177,28 @@
           <w:sz w:val="24"/>
           <w:szCs w:val="24"/>
         </w:rPr>
+        <w:t>Gerente</w:t>
+      </w:r>
+    </w:p>
+    <w:p>
+      <w:pPr>
+        <w:pStyle w:val="Estilo2"/>
+        <w:spacing w:lineRule="auto" w:line="360"/>
+        <w:jc w:val="both"/>
+        <w:rPr>
+          <w:b w:val="false"/>
+          <w:i w:val="false"/>
+          <w:sz w:val="24"/>
+          <w:szCs w:val="24"/>
+        </w:rPr>
+      </w:pPr>
+      <w:r>
+        <w:rPr>
+          <w:b w:val="false"/>
+          <w:i w:val="false"/>
+          <w:sz w:val="24"/>
+          <w:szCs w:val="24"/>
+        </w:rPr>
       </w:r>
     </w:p>
     <w:p>
@@ -148,15 +210,7 @@
         <w:rPr/>
         <w:t>12.</w:t>
         <w:tab/>
-        <w:t xml:space="preserve">Gerente </w:t>
-      </w:r>
-      <w:r>
-        <w:rPr/>
-        <w:t xml:space="preserve">ou Atendente </w:t>
-      </w:r>
-      <w:r>
-        <w:rPr/>
-        <w:t>Gerencia País</w:t>
+        <w:t>Gerente ou Atendente Gerencia País</w:t>
       </w:r>
     </w:p>
     <w:p>
@@ -252,7 +306,7 @@
     <w:tbl>
       <w:tblPr>
         <w:jc w:val="left"/>
-        <w:tblInd w:w="-15" w:type="dxa"/>
+        <w:tblInd w:w="-20" w:type="dxa"/>
         <w:tblBorders>
           <w:top w:val="single" w:sz="4" w:space="0" w:color="00000A"/>
           <w:left w:val="single" w:sz="4" w:space="0" w:color="00000A"/>
@@ -263,15 +317,15 @@
         </w:tblBorders>
         <w:tblCellMar>
           <w:top w:w="0" w:type="dxa"/>
-          <w:left w:w="93" w:type="dxa"/>
+          <w:left w:w="88" w:type="dxa"/>
           <w:bottom w:w="0" w:type="dxa"/>
           <w:right w:w="108" w:type="dxa"/>
         </w:tblCellMar>
       </w:tblPr>
       <w:tblGrid>
-        <w:gridCol w:w="2832"/>
+        <w:gridCol w:w="2831"/>
         <w:gridCol w:w="2834"/>
-        <w:gridCol w:w="2839"/>
+        <w:gridCol w:w="2840"/>
       </w:tblGrid>
       <w:tr>
         <w:trPr>
@@ -279,7 +333,7 @@
         </w:trPr>
         <w:tc>
           <w:tcPr>
-            <w:tcW w:w="2832" w:type="dxa"/>
+            <w:tcW w:w="2831" w:type="dxa"/>
             <w:tcBorders>
               <w:top w:val="single" w:sz="4" w:space="0" w:color="00000A"/>
               <w:left w:val="single" w:sz="4" w:space="0" w:color="00000A"/>
@@ -290,7 +344,7 @@
             </w:tcBorders>
             <w:shd w:fill="FFFFFF" w:val="clear"/>
             <w:tcMar>
-              <w:left w:w="93" w:type="dxa"/>
+              <w:left w:w="88" w:type="dxa"/>
             </w:tcMar>
           </w:tcPr>
           <w:p>
@@ -316,7 +370,7 @@
         </w:tc>
         <w:tc>
           <w:tcPr>
-            <w:tcW w:w="5673" w:type="dxa"/>
+            <w:tcW w:w="5674" w:type="dxa"/>
             <w:gridSpan w:val="2"/>
             <w:tcBorders>
               <w:top w:val="single" w:sz="4" w:space="0" w:color="00000A"/>
@@ -328,7 +382,7 @@
             </w:tcBorders>
             <w:shd w:fill="FFFFFF" w:val="clear"/>
             <w:tcMar>
-              <w:left w:w="93" w:type="dxa"/>
+              <w:left w:w="88" w:type="dxa"/>
             </w:tcMar>
           </w:tcPr>
           <w:p>
@@ -360,7 +414,7 @@
         </w:trPr>
         <w:tc>
           <w:tcPr>
-            <w:tcW w:w="2832" w:type="dxa"/>
+            <w:tcW w:w="2831" w:type="dxa"/>
             <w:tcBorders>
               <w:top w:val="single" w:sz="4" w:space="0" w:color="00000A"/>
               <w:left w:val="single" w:sz="4" w:space="0" w:color="00000A"/>
@@ -371,7 +425,7 @@
             </w:tcBorders>
             <w:shd w:fill="FFFFFF" w:val="clear"/>
             <w:tcMar>
-              <w:left w:w="93" w:type="dxa"/>
+              <w:left w:w="88" w:type="dxa"/>
             </w:tcMar>
           </w:tcPr>
           <w:p>
@@ -409,7 +463,7 @@
             </w:tcBorders>
             <w:shd w:fill="FFFFFF" w:val="clear"/>
             <w:tcMar>
-              <w:left w:w="93" w:type="dxa"/>
+              <w:left w:w="88" w:type="dxa"/>
             </w:tcMar>
           </w:tcPr>
           <w:p>
@@ -435,7 +489,7 @@
         </w:tc>
         <w:tc>
           <w:tcPr>
-            <w:tcW w:w="2839" w:type="dxa"/>
+            <w:tcW w:w="2840" w:type="dxa"/>
             <w:tcBorders>
               <w:top w:val="single" w:sz="4" w:space="0" w:color="00000A"/>
               <w:left w:val="single" w:sz="4" w:space="0" w:color="00000A"/>
@@ -446,7 +500,7 @@
             </w:tcBorders>
             <w:shd w:fill="FFFFFF" w:val="clear"/>
             <w:tcMar>
-              <w:left w:w="93" w:type="dxa"/>
+              <w:left w:w="88" w:type="dxa"/>
             </w:tcMar>
           </w:tcPr>
           <w:p>
@@ -478,7 +532,7 @@
         </w:trPr>
         <w:tc>
           <w:tcPr>
-            <w:tcW w:w="2832" w:type="dxa"/>
+            <w:tcW w:w="2831" w:type="dxa"/>
             <w:tcBorders>
               <w:top w:val="single" w:sz="4" w:space="0" w:color="00000A"/>
               <w:left w:val="single" w:sz="4" w:space="0" w:color="00000A"/>
@@ -489,7 +543,7 @@
             </w:tcBorders>
             <w:shd w:fill="FFFFFF" w:val="clear"/>
             <w:tcMar>
-              <w:left w:w="93" w:type="dxa"/>
+              <w:left w:w="88" w:type="dxa"/>
             </w:tcMar>
           </w:tcPr>
           <w:p>
@@ -528,7 +582,7 @@
             </w:tcBorders>
             <w:shd w:fill="FFFFFF" w:val="clear"/>
             <w:tcMar>
-              <w:left w:w="93" w:type="dxa"/>
+              <w:left w:w="88" w:type="dxa"/>
             </w:tcMar>
           </w:tcPr>
           <w:p>
@@ -556,7 +610,7 @@
         </w:tc>
         <w:tc>
           <w:tcPr>
-            <w:tcW w:w="2839" w:type="dxa"/>
+            <w:tcW w:w="2840" w:type="dxa"/>
             <w:tcBorders>
               <w:top w:val="single" w:sz="4" w:space="0" w:color="00000A"/>
               <w:left w:val="single" w:sz="4" w:space="0" w:color="00000A"/>
@@ -567,7 +621,7 @@
             </w:tcBorders>
             <w:shd w:fill="FFFFFF" w:val="clear"/>
             <w:tcMar>
-              <w:left w:w="93" w:type="dxa"/>
+              <w:left w:w="88" w:type="dxa"/>
             </w:tcMar>
           </w:tcPr>
           <w:p>
@@ -600,7 +654,7 @@
         </w:trPr>
         <w:tc>
           <w:tcPr>
-            <w:tcW w:w="2832" w:type="dxa"/>
+            <w:tcW w:w="2831" w:type="dxa"/>
             <w:tcBorders>
               <w:top w:val="nil"/>
               <w:left w:val="single" w:sz="4" w:space="0" w:color="00000A"/>
@@ -611,7 +665,7 @@
             </w:tcBorders>
             <w:shd w:fill="FFFFFF" w:val="clear"/>
             <w:tcMar>
-              <w:left w:w="93" w:type="dxa"/>
+              <w:left w:w="88" w:type="dxa"/>
             </w:tcMar>
           </w:tcPr>
           <w:p>
@@ -650,7 +704,7 @@
             </w:tcBorders>
             <w:shd w:fill="FFFFFF" w:val="clear"/>
             <w:tcMar>
-              <w:left w:w="93" w:type="dxa"/>
+              <w:left w:w="88" w:type="dxa"/>
             </w:tcMar>
           </w:tcPr>
           <w:p>
@@ -678,7 +732,7 @@
         </w:tc>
         <w:tc>
           <w:tcPr>
-            <w:tcW w:w="2839" w:type="dxa"/>
+            <w:tcW w:w="2840" w:type="dxa"/>
             <w:tcBorders>
               <w:top w:val="nil"/>
               <w:left w:val="single" w:sz="4" w:space="0" w:color="00000A"/>
@@ -689,7 +743,7 @@
             </w:tcBorders>
             <w:shd w:fill="FFFFFF" w:val="clear"/>
             <w:tcMar>
-              <w:left w:w="93" w:type="dxa"/>
+              <w:left w:w="88" w:type="dxa"/>
             </w:tcMar>
           </w:tcPr>
           <w:p>
@@ -3199,6 +3253,24 @@
       <w:rFonts w:cs="Wingdings"/>
     </w:rPr>
   </w:style>
+  <w:style w:type="character" w:styleId="ListLabel11">
+    <w:name w:val="ListLabel 11"/>
+    <w:rPr>
+      <w:rFonts w:cs="Symbol"/>
+    </w:rPr>
+  </w:style>
+  <w:style w:type="character" w:styleId="ListLabel12">
+    <w:name w:val="ListLabel 12"/>
+    <w:rPr>
+      <w:rFonts w:cs="Courier New"/>
+    </w:rPr>
+  </w:style>
+  <w:style w:type="character" w:styleId="ListLabel13">
+    <w:name w:val="ListLabel 13"/>
+    <w:rPr>
+      <w:rFonts w:cs="Wingdings"/>
+    </w:rPr>
+  </w:style>
   <w:style w:type="paragraph" w:styleId="Ttulo">
     <w:name w:val="Título"/>
     <w:basedOn w:val="Normal"/>
